--- a/Отчёт.docx
+++ b/Отчёт.docx
@@ -6,14 +6,24 @@
       <w:pPr>
         <w:jc w:val="center"/>
         <w:rPr>
-          <w:rFonts w:ascii="Times New Roman" w:hAnsi="Times New Roman" w:cs="Times New Roman"/>
+          <w:rFonts w:ascii="HelveticaNeueCyr" w:hAnsi="HelveticaNeueCyr" w:cs="Times New Roman"/>
+          <w:sz w:val="24"/>
+          <w:szCs w:val="24"/>
+        </w:rPr>
+      </w:pPr>
+    </w:p>
+    <w:p>
+      <w:pPr>
+        <w:jc w:val="center"/>
+        <w:rPr>
+          <w:rFonts w:ascii="HelveticaNeueCyr" w:hAnsi="HelveticaNeueCyr" w:cs="Times New Roman"/>
           <w:sz w:val="24"/>
           <w:szCs w:val="24"/>
         </w:rPr>
       </w:pPr>
       <w:r>
         <w:rPr>
-          <w:rFonts w:ascii="Times New Roman" w:hAnsi="Times New Roman" w:cs="Times New Roman"/>
+          <w:rFonts w:ascii="HelveticaNeueCyr" w:hAnsi="HelveticaNeueCyr" w:cs="Times New Roman"/>
           <w:sz w:val="24"/>
           <w:szCs w:val="24"/>
         </w:rPr>
@@ -24,14 +34,14 @@
       <w:pPr>
         <w:jc w:val="center"/>
         <w:rPr>
-          <w:rFonts w:ascii="Times New Roman" w:hAnsi="Times New Roman" w:cs="Times New Roman"/>
+          <w:rFonts w:ascii="HelveticaNeueCyr" w:hAnsi="HelveticaNeueCyr" w:cs="Times New Roman"/>
           <w:sz w:val="24"/>
           <w:szCs w:val="24"/>
         </w:rPr>
       </w:pPr>
       <w:r>
         <w:rPr>
-          <w:rFonts w:ascii="Times New Roman" w:hAnsi="Times New Roman" w:cs="Times New Roman"/>
+          <w:rFonts w:ascii="HelveticaNeueCyr" w:hAnsi="HelveticaNeueCyr" w:cs="Times New Roman"/>
           <w:sz w:val="24"/>
           <w:szCs w:val="24"/>
         </w:rPr>
@@ -42,14 +52,14 @@
       <w:pPr>
         <w:jc w:val="center"/>
         <w:rPr>
-          <w:rFonts w:ascii="Times New Roman" w:hAnsi="Times New Roman" w:cs="Times New Roman"/>
+          <w:rFonts w:ascii="HelveticaNeueCyr" w:hAnsi="HelveticaNeueCyr" w:cs="Times New Roman"/>
           <w:sz w:val="24"/>
           <w:szCs w:val="24"/>
         </w:rPr>
       </w:pPr>
       <w:r>
         <w:rPr>
-          <w:rFonts w:ascii="Times New Roman" w:hAnsi="Times New Roman" w:cs="Times New Roman"/>
+          <w:rFonts w:ascii="HelveticaNeueCyr" w:hAnsi="HelveticaNeueCyr" w:cs="Times New Roman"/>
           <w:sz w:val="24"/>
           <w:szCs w:val="24"/>
         </w:rPr>
@@ -60,14 +70,14 @@
       <w:pPr>
         <w:jc w:val="center"/>
         <w:rPr>
-          <w:rFonts w:ascii="Times New Roman" w:hAnsi="Times New Roman" w:cs="Times New Roman"/>
+          <w:rFonts w:ascii="HelveticaNeueCyr" w:hAnsi="HelveticaNeueCyr" w:cs="Times New Roman"/>
           <w:sz w:val="24"/>
           <w:szCs w:val="24"/>
         </w:rPr>
       </w:pPr>
       <w:r>
         <w:rPr>
-          <w:rFonts w:ascii="Times New Roman" w:hAnsi="Times New Roman" w:cs="Times New Roman"/>
+          <w:rFonts w:ascii="HelveticaNeueCyr" w:hAnsi="HelveticaNeueCyr" w:cs="Times New Roman"/>
           <w:sz w:val="24"/>
           <w:szCs w:val="24"/>
         </w:rPr>
@@ -78,7 +88,7 @@
       <w:pPr>
         <w:jc w:val="center"/>
         <w:rPr>
-          <w:rFonts w:ascii="Times New Roman" w:hAnsi="Times New Roman" w:cs="Times New Roman"/>
+          <w:rFonts w:ascii="HelveticaNeueCyr" w:hAnsi="HelveticaNeueCyr" w:cs="Times New Roman"/>
           <w:sz w:val="24"/>
           <w:szCs w:val="24"/>
         </w:rPr>
@@ -88,7 +98,7 @@
       <w:pPr>
         <w:jc w:val="center"/>
         <w:rPr>
-          <w:rFonts w:ascii="Times New Roman" w:hAnsi="Times New Roman" w:cs="Times New Roman"/>
+          <w:rFonts w:ascii="HelveticaNeueCyr" w:hAnsi="HelveticaNeueCyr" w:cs="Times New Roman"/>
           <w:sz w:val="24"/>
           <w:szCs w:val="24"/>
         </w:rPr>
@@ -98,7 +108,7 @@
       <w:pPr>
         <w:jc w:val="center"/>
         <w:rPr>
-          <w:rFonts w:ascii="Times New Roman" w:hAnsi="Times New Roman" w:cs="Times New Roman"/>
+          <w:rFonts w:ascii="HelveticaNeueCyr" w:hAnsi="HelveticaNeueCyr" w:cs="Times New Roman"/>
           <w:sz w:val="24"/>
           <w:szCs w:val="24"/>
         </w:rPr>
@@ -108,7 +118,7 @@
       <w:pPr>
         <w:jc w:val="center"/>
         <w:rPr>
-          <w:rFonts w:ascii="Times New Roman" w:hAnsi="Times New Roman" w:cs="Times New Roman"/>
+          <w:rFonts w:ascii="HelveticaNeueCyr" w:hAnsi="HelveticaNeueCyr" w:cs="Times New Roman"/>
           <w:sz w:val="24"/>
           <w:szCs w:val="24"/>
         </w:rPr>
@@ -118,7 +128,7 @@
       <w:pPr>
         <w:jc w:val="center"/>
         <w:rPr>
-          <w:rFonts w:ascii="Times New Roman" w:hAnsi="Times New Roman" w:cs="Times New Roman"/>
+          <w:rFonts w:ascii="HelveticaNeueCyr" w:hAnsi="HelveticaNeueCyr" w:cs="Times New Roman"/>
           <w:sz w:val="24"/>
           <w:szCs w:val="24"/>
         </w:rPr>
@@ -128,32 +138,24 @@
       <w:pPr>
         <w:jc w:val="center"/>
         <w:rPr>
-          <w:rFonts w:ascii="Times New Roman" w:hAnsi="Times New Roman" w:cs="Times New Roman"/>
+          <w:rFonts w:ascii="HelveticaNeueCyr" w:hAnsi="HelveticaNeueCyr" w:cs="Times New Roman"/>
           <w:sz w:val="24"/>
           <w:szCs w:val="24"/>
         </w:rPr>
       </w:pPr>
       <w:r>
         <w:rPr>
-          <w:rFonts w:ascii="Times New Roman" w:hAnsi="Times New Roman" w:cs="Times New Roman"/>
+          <w:rFonts w:ascii="HelveticaNeueCyr" w:hAnsi="HelveticaNeueCyr" w:cs="Times New Roman"/>
           <w:sz w:val="24"/>
           <w:szCs w:val="24"/>
         </w:rPr>
-        <w:t xml:space="preserve">Лабораторная работа </w:t>
-      </w:r>
-      <w:r>
-        <w:rPr>
-          <w:rFonts w:ascii="Times New Roman" w:hAnsi="Times New Roman" w:cs="Times New Roman"/>
-          <w:sz w:val="24"/>
-          <w:szCs w:val="24"/>
-        </w:rPr>
-        <w:t>№1</w:t>
+        <w:t>Лабораторная работа №1</w:t>
       </w:r>
     </w:p>
     <w:p>
       <w:pPr>
         <w:rPr>
-          <w:rFonts w:ascii="Times New Roman" w:hAnsi="Times New Roman" w:cs="Times New Roman"/>
+          <w:rFonts w:ascii="HelveticaNeueCyr" w:hAnsi="HelveticaNeueCyr" w:cs="Times New Roman"/>
           <w:sz w:val="24"/>
           <w:szCs w:val="24"/>
         </w:rPr>
@@ -162,7 +164,7 @@
     <w:p>
       <w:pPr>
         <w:rPr>
-          <w:rFonts w:ascii="Times New Roman" w:hAnsi="Times New Roman" w:cs="Times New Roman"/>
+          <w:rFonts w:ascii="HelveticaNeueCyr" w:hAnsi="HelveticaNeueCyr" w:cs="Times New Roman"/>
           <w:sz w:val="24"/>
           <w:szCs w:val="24"/>
         </w:rPr>
@@ -171,7 +173,7 @@
     <w:p>
       <w:pPr>
         <w:rPr>
-          <w:rFonts w:ascii="Times New Roman" w:hAnsi="Times New Roman" w:cs="Times New Roman"/>
+          <w:rFonts w:ascii="HelveticaNeueCyr" w:hAnsi="HelveticaNeueCyr" w:cs="Times New Roman"/>
           <w:sz w:val="24"/>
           <w:szCs w:val="24"/>
         </w:rPr>
@@ -181,7 +183,7 @@
       <w:pPr>
         <w:jc w:val="right"/>
         <w:rPr>
-          <w:rFonts w:ascii="Times New Roman" w:hAnsi="Times New Roman" w:cs="Times New Roman"/>
+          <w:rFonts w:ascii="HelveticaNeueCyr" w:hAnsi="HelveticaNeueCyr" w:cs="Times New Roman"/>
           <w:sz w:val="24"/>
           <w:szCs w:val="24"/>
         </w:rPr>
@@ -191,40 +193,32 @@
       <w:pPr>
         <w:jc w:val="right"/>
         <w:rPr>
-          <w:rFonts w:ascii="Times New Roman" w:hAnsi="Times New Roman" w:cs="Times New Roman"/>
+          <w:rFonts w:ascii="HelveticaNeueCyr" w:hAnsi="HelveticaNeueCyr" w:cs="Times New Roman"/>
           <w:sz w:val="24"/>
           <w:szCs w:val="24"/>
         </w:rPr>
       </w:pPr>
       <w:r>
         <w:rPr>
-          <w:rFonts w:ascii="Times New Roman" w:hAnsi="Times New Roman" w:cs="Times New Roman"/>
+          <w:rFonts w:ascii="HelveticaNeueCyr" w:hAnsi="HelveticaNeueCyr" w:cs="Times New Roman"/>
           <w:sz w:val="24"/>
           <w:szCs w:val="24"/>
         </w:rPr>
-        <w:t>Группа №Р32</w:t>
-      </w:r>
-      <w:r>
-        <w:rPr>
-          <w:rFonts w:ascii="Times New Roman" w:hAnsi="Times New Roman" w:cs="Times New Roman"/>
-          <w:sz w:val="24"/>
-          <w:szCs w:val="24"/>
-        </w:rPr>
-        <w:t>17</w:t>
+        <w:t>Группа №Р3217</w:t>
       </w:r>
     </w:p>
     <w:p>
       <w:pPr>
         <w:jc w:val="right"/>
         <w:rPr>
-          <w:rFonts w:ascii="Times New Roman" w:hAnsi="Times New Roman" w:cs="Times New Roman"/>
+          <w:rFonts w:ascii="HelveticaNeueCyr" w:hAnsi="HelveticaNeueCyr" w:cs="Times New Roman"/>
           <w:sz w:val="24"/>
           <w:szCs w:val="24"/>
         </w:rPr>
       </w:pPr>
       <w:r>
         <w:rPr>
-          <w:rFonts w:ascii="Times New Roman" w:hAnsi="Times New Roman" w:cs="Times New Roman"/>
+          <w:rFonts w:ascii="HelveticaNeueCyr" w:hAnsi="HelveticaNeueCyr" w:cs="Times New Roman"/>
           <w:sz w:val="24"/>
           <w:szCs w:val="24"/>
         </w:rPr>
@@ -235,40 +229,32 @@
       <w:pPr>
         <w:jc w:val="right"/>
         <w:rPr>
-          <w:rFonts w:ascii="Times New Roman" w:hAnsi="Times New Roman" w:cs="Times New Roman"/>
+          <w:rFonts w:ascii="HelveticaNeueCyr" w:hAnsi="HelveticaNeueCyr" w:cs="Times New Roman"/>
           <w:sz w:val="24"/>
           <w:szCs w:val="24"/>
         </w:rPr>
       </w:pPr>
       <w:r>
         <w:rPr>
-          <w:rFonts w:ascii="Times New Roman" w:hAnsi="Times New Roman" w:cs="Times New Roman"/>
+          <w:rFonts w:ascii="HelveticaNeueCyr" w:hAnsi="HelveticaNeueCyr" w:cs="Times New Roman"/>
           <w:sz w:val="24"/>
           <w:szCs w:val="24"/>
         </w:rPr>
-        <w:t>Работу выполнил</w:t>
-      </w:r>
-      <w:r>
-        <w:rPr>
-          <w:rFonts w:ascii="Times New Roman" w:hAnsi="Times New Roman" w:cs="Times New Roman"/>
-          <w:sz w:val="24"/>
-          <w:szCs w:val="24"/>
-        </w:rPr>
-        <w:t>:</w:t>
+        <w:t>Работу выполнил:</w:t>
       </w:r>
     </w:p>
     <w:p>
       <w:pPr>
         <w:jc w:val="right"/>
         <w:rPr>
-          <w:rFonts w:ascii="Times New Roman" w:hAnsi="Times New Roman" w:cs="Times New Roman"/>
+          <w:rFonts w:ascii="HelveticaNeueCyr" w:hAnsi="HelveticaNeueCyr" w:cs="Times New Roman"/>
           <w:sz w:val="24"/>
           <w:szCs w:val="24"/>
         </w:rPr>
       </w:pPr>
       <w:r>
         <w:rPr>
-          <w:rFonts w:ascii="Times New Roman" w:hAnsi="Times New Roman" w:cs="Times New Roman"/>
+          <w:rFonts w:ascii="HelveticaNeueCyr" w:hAnsi="HelveticaNeueCyr" w:cs="Times New Roman"/>
           <w:sz w:val="24"/>
           <w:szCs w:val="24"/>
         </w:rPr>
@@ -279,14 +265,14 @@
       <w:pPr>
         <w:jc w:val="right"/>
         <w:rPr>
-          <w:rFonts w:ascii="Times New Roman" w:hAnsi="Times New Roman" w:cs="Times New Roman"/>
+          <w:rFonts w:ascii="HelveticaNeueCyr" w:hAnsi="HelveticaNeueCyr" w:cs="Times New Roman"/>
           <w:sz w:val="24"/>
           <w:szCs w:val="24"/>
         </w:rPr>
       </w:pPr>
       <w:r>
         <w:rPr>
-          <w:rFonts w:ascii="Times New Roman" w:hAnsi="Times New Roman" w:cs="Times New Roman"/>
+          <w:rFonts w:ascii="HelveticaNeueCyr" w:hAnsi="HelveticaNeueCyr" w:cs="Times New Roman"/>
           <w:sz w:val="24"/>
           <w:szCs w:val="24"/>
         </w:rPr>
@@ -297,14 +283,14 @@
       <w:pPr>
         <w:jc w:val="right"/>
         <w:rPr>
-          <w:rFonts w:ascii="Times New Roman" w:hAnsi="Times New Roman" w:cs="Times New Roman"/>
+          <w:rFonts w:ascii="HelveticaNeueCyr" w:hAnsi="HelveticaNeueCyr" w:cs="Times New Roman"/>
           <w:sz w:val="24"/>
           <w:szCs w:val="24"/>
         </w:rPr>
       </w:pPr>
       <w:r>
         <w:rPr>
-          <w:rFonts w:ascii="Times New Roman" w:hAnsi="Times New Roman" w:cs="Times New Roman"/>
+          <w:rFonts w:ascii="HelveticaNeueCyr" w:hAnsi="HelveticaNeueCyr" w:cs="Times New Roman"/>
           <w:sz w:val="24"/>
           <w:szCs w:val="24"/>
         </w:rPr>
@@ -315,14 +301,14 @@
       <w:pPr>
         <w:jc w:val="right"/>
         <w:rPr>
-          <w:rFonts w:ascii="Times New Roman" w:hAnsi="Times New Roman" w:cs="Times New Roman"/>
+          <w:rFonts w:ascii="HelveticaNeueCyr" w:hAnsi="HelveticaNeueCyr" w:cs="Times New Roman"/>
           <w:sz w:val="24"/>
           <w:szCs w:val="24"/>
         </w:rPr>
       </w:pPr>
       <w:r>
         <w:rPr>
-          <w:rFonts w:ascii="Times New Roman" w:hAnsi="Times New Roman" w:cs="Times New Roman"/>
+          <w:rFonts w:ascii="HelveticaNeueCyr" w:hAnsi="HelveticaNeueCyr" w:cs="Times New Roman"/>
           <w:sz w:val="24"/>
           <w:szCs w:val="24"/>
         </w:rPr>
@@ -333,7 +319,7 @@
       <w:pPr>
         <w:jc w:val="right"/>
         <w:rPr>
-          <w:rFonts w:ascii="Times New Roman" w:hAnsi="Times New Roman" w:cs="Times New Roman"/>
+          <w:rFonts w:ascii="HelveticaNeueCyr" w:hAnsi="HelveticaNeueCyr" w:cs="Times New Roman"/>
           <w:sz w:val="24"/>
           <w:szCs w:val="24"/>
         </w:rPr>
@@ -342,7 +328,7 @@
     <w:p>
       <w:pPr>
         <w:rPr>
-          <w:rFonts w:ascii="Times New Roman" w:hAnsi="Times New Roman" w:cs="Times New Roman"/>
+          <w:rFonts w:ascii="HelveticaNeueCyr" w:hAnsi="HelveticaNeueCyr" w:cs="Times New Roman"/>
           <w:sz w:val="24"/>
           <w:szCs w:val="24"/>
         </w:rPr>
@@ -351,7 +337,7 @@
     <w:p>
       <w:pPr>
         <w:rPr>
-          <w:rFonts w:ascii="Times New Roman" w:hAnsi="Times New Roman" w:cs="Times New Roman"/>
+          <w:rFonts w:ascii="HelveticaNeueCyr" w:hAnsi="HelveticaNeueCyr" w:cs="Times New Roman"/>
           <w:sz w:val="24"/>
           <w:szCs w:val="24"/>
         </w:rPr>
@@ -360,7 +346,7 @@
     <w:p>
       <w:pPr>
         <w:rPr>
-          <w:rFonts w:ascii="Times New Roman" w:hAnsi="Times New Roman" w:cs="Times New Roman"/>
+          <w:rFonts w:ascii="HelveticaNeueCyr" w:hAnsi="HelveticaNeueCyr" w:cs="Times New Roman"/>
           <w:sz w:val="24"/>
           <w:szCs w:val="24"/>
         </w:rPr>
@@ -369,7 +355,7 @@
     <w:p>
       <w:pPr>
         <w:rPr>
-          <w:rFonts w:ascii="Times New Roman" w:hAnsi="Times New Roman" w:cs="Times New Roman"/>
+          <w:rFonts w:ascii="HelveticaNeueCyr" w:hAnsi="HelveticaNeueCyr" w:cs="Times New Roman"/>
           <w:sz w:val="24"/>
           <w:szCs w:val="24"/>
         </w:rPr>
@@ -378,7 +364,7 @@
     <w:p>
       <w:pPr>
         <w:rPr>
-          <w:rFonts w:ascii="Times New Roman" w:hAnsi="Times New Roman" w:cs="Times New Roman"/>
+          <w:rFonts w:ascii="HelveticaNeueCyr" w:hAnsi="HelveticaNeueCyr" w:cs="Times New Roman"/>
           <w:sz w:val="24"/>
           <w:szCs w:val="24"/>
         </w:rPr>
@@ -387,7 +373,7 @@
     <w:p>
       <w:pPr>
         <w:rPr>
-          <w:rFonts w:ascii="Times New Roman" w:hAnsi="Times New Roman" w:cs="Times New Roman"/>
+          <w:rFonts w:ascii="HelveticaNeueCyr" w:hAnsi="HelveticaNeueCyr" w:cs="Times New Roman"/>
           <w:sz w:val="24"/>
           <w:szCs w:val="24"/>
         </w:rPr>
@@ -396,16 +382,7 @@
     <w:p>
       <w:pPr>
         <w:rPr>
-          <w:rFonts w:ascii="Times New Roman" w:hAnsi="Times New Roman" w:cs="Times New Roman"/>
-          <w:sz w:val="24"/>
-          <w:szCs w:val="24"/>
-        </w:rPr>
-      </w:pPr>
-    </w:p>
-    <w:p>
-      <w:pPr>
-        <w:rPr>
-          <w:rFonts w:ascii="Times New Roman" w:hAnsi="Times New Roman" w:cs="Times New Roman"/>
+          <w:rFonts w:ascii="HelveticaNeueCyr" w:hAnsi="HelveticaNeueCyr" w:cs="Times New Roman"/>
           <w:sz w:val="24"/>
           <w:szCs w:val="24"/>
         </w:rPr>
@@ -415,14 +392,14 @@
       <w:pPr>
         <w:jc w:val="center"/>
         <w:rPr>
-          <w:rFonts w:ascii="Times New Roman" w:hAnsi="Times New Roman" w:cs="Times New Roman"/>
+          <w:rFonts w:ascii="HelveticaNeueCyr" w:hAnsi="HelveticaNeueCyr" w:cs="Times New Roman"/>
           <w:sz w:val="24"/>
           <w:szCs w:val="24"/>
         </w:rPr>
       </w:pPr>
       <w:r>
         <w:rPr>
-          <w:rFonts w:ascii="Times New Roman" w:hAnsi="Times New Roman" w:cs="Times New Roman"/>
+          <w:rFonts w:ascii="HelveticaNeueCyr" w:hAnsi="HelveticaNeueCyr" w:cs="Times New Roman"/>
           <w:sz w:val="24"/>
           <w:szCs w:val="24"/>
         </w:rPr>
@@ -432,19 +409,269 @@
     <w:p>
       <w:pPr>
         <w:rPr>
-          <w:rFonts w:ascii="Times New Roman" w:hAnsi="Times New Roman" w:cs="Times New Roman"/>
-          <w:sz w:val="24"/>
-          <w:szCs w:val="24"/>
+          <w:rFonts w:ascii="HelveticaNeueCyr" w:hAnsi="HelveticaNeueCyr"/>
+          <w:b/>
+        </w:rPr>
+      </w:pPr>
+    </w:p>
+    <w:p>
+      <w:pPr>
+        <w:rPr>
+          <w:rFonts w:ascii="HelveticaNeueCyr" w:hAnsi="HelveticaNeueCyr"/>
+          <w:b/>
         </w:rPr>
       </w:pPr>
       <w:r>
         <w:rPr>
-          <w:rFonts w:ascii="Times New Roman" w:hAnsi="Times New Roman" w:cs="Times New Roman"/>
-          <w:sz w:val="24"/>
-          <w:szCs w:val="24"/>
+          <w:rFonts w:ascii="HelveticaNeueCyr" w:hAnsi="HelveticaNeueCyr"/>
+          <w:b/>
         </w:rPr>
         <w:lastRenderedPageBreak/>
         <w:t>Цель работы:</w:t>
+      </w:r>
+    </w:p>
+    <w:p>
+      <w:pPr>
+        <w:rPr>
+          <w:rFonts w:ascii="HelveticaNeueCyr" w:hAnsi="HelveticaNeueCyr"/>
+        </w:rPr>
+      </w:pPr>
+      <w:r>
+        <w:rPr>
+          <w:rFonts w:ascii="HelveticaNeueCyr" w:hAnsi="HelveticaNeueCyr"/>
+        </w:rPr>
+        <w:t>Разработать PHP-скрипт, определяющий попадание точки на координатной плоскости в заданную область, и создать HTML-страницу, которая формирует данные для отправки их на обработку этому скрипту.</w:t>
+      </w:r>
+      <w:r>
+        <w:rPr>
+          <w:rFonts w:ascii="HelveticaNeueCyr" w:hAnsi="HelveticaNeueCyr"/>
+        </w:rPr>
+        <w:t xml:space="preserve"> Параметр R и координаты точки должны передаваться скрипту посредством HTTP-запроса. Скрипт должен выполнять валидацию данных и возвращать HTML-страницу с таблицей, содержащей полученные параметры и результат вычислений - факт попадания или непопадания точки в область.</w:t>
+      </w:r>
+    </w:p>
+    <w:p>
+      <w:pPr>
+        <w:rPr>
+          <w:rFonts w:ascii="HelveticaNeueCyr" w:hAnsi="HelveticaNeueCyr"/>
+          <w:b/>
+        </w:rPr>
+      </w:pPr>
+      <w:r>
+        <w:rPr>
+          <w:rFonts w:ascii="HelveticaNeueCyr" w:hAnsi="HelveticaNeueCyr"/>
+          <w:b/>
+        </w:rPr>
+        <w:t>Разработанная HTML-страница должна удовлетворять следующим требованиям:</w:t>
+      </w:r>
+    </w:p>
+    <w:p>
+      <w:pPr>
+        <w:pStyle w:val="a3"/>
+        <w:numPr>
+          <w:ilvl w:val="0"/>
+          <w:numId w:val="2"/>
+        </w:numPr>
+        <w:rPr>
+          <w:rFonts w:ascii="HelveticaNeueCyr" w:hAnsi="HelveticaNeueCyr"/>
+        </w:rPr>
+      </w:pPr>
+      <w:r>
+        <w:rPr>
+          <w:rFonts w:ascii="HelveticaNeueCyr" w:hAnsi="HelveticaNeueCyr"/>
+        </w:rPr>
+        <w:t>Для расположения текстовых и графических элементов необходимо использовать табличную верстку.</w:t>
+      </w:r>
+    </w:p>
+    <w:p>
+      <w:pPr>
+        <w:pStyle w:val="a3"/>
+        <w:numPr>
+          <w:ilvl w:val="0"/>
+          <w:numId w:val="2"/>
+        </w:numPr>
+        <w:rPr>
+          <w:rFonts w:ascii="HelveticaNeueCyr" w:hAnsi="HelveticaNeueCyr"/>
+        </w:rPr>
+      </w:pPr>
+      <w:r>
+        <w:rPr>
+          <w:rFonts w:ascii="HelveticaNeueCyr" w:hAnsi="HelveticaNeueCyr"/>
+        </w:rPr>
+        <w:t>Данные формы должны передаваться на обработку посредством GET-запроса.</w:t>
+      </w:r>
+    </w:p>
+    <w:p>
+      <w:pPr>
+        <w:pStyle w:val="a3"/>
+        <w:numPr>
+          <w:ilvl w:val="0"/>
+          <w:numId w:val="2"/>
+        </w:numPr>
+        <w:rPr>
+          <w:rFonts w:ascii="HelveticaNeueCyr" w:hAnsi="HelveticaNeueCyr"/>
+        </w:rPr>
+      </w:pPr>
+      <w:r>
+        <w:rPr>
+          <w:rFonts w:ascii="HelveticaNeueCyr" w:hAnsi="HelveticaNeueCyr"/>
+        </w:rPr>
+        <w:t>Таблицы стилей должны располагаться в самом веб-документе.</w:t>
+      </w:r>
+    </w:p>
+    <w:p>
+      <w:pPr>
+        <w:pStyle w:val="a3"/>
+        <w:numPr>
+          <w:ilvl w:val="0"/>
+          <w:numId w:val="2"/>
+        </w:numPr>
+        <w:rPr>
+          <w:rFonts w:ascii="HelveticaNeueCyr" w:hAnsi="HelveticaNeueCyr"/>
+        </w:rPr>
+      </w:pPr>
+      <w:r>
+        <w:rPr>
+          <w:rFonts w:ascii="HelveticaNeueCyr" w:hAnsi="HelveticaNeueCyr"/>
+        </w:rPr>
+        <w:t xml:space="preserve">При работе с CSS должно быть продемонстрировано использование селекторов </w:t>
+      </w:r>
+      <w:proofErr w:type="spellStart"/>
+      <w:r>
+        <w:rPr>
+          <w:rFonts w:ascii="HelveticaNeueCyr" w:hAnsi="HelveticaNeueCyr"/>
+        </w:rPr>
+        <w:t>псевдоэлементов</w:t>
+      </w:r>
+      <w:proofErr w:type="spellEnd"/>
+      <w:r>
+        <w:rPr>
+          <w:rFonts w:ascii="HelveticaNeueCyr" w:hAnsi="HelveticaNeueCyr"/>
+        </w:rPr>
+        <w:t xml:space="preserve">, селекторов классов, селекторов </w:t>
+      </w:r>
+      <w:proofErr w:type="spellStart"/>
+      <w:r>
+        <w:rPr>
+          <w:rFonts w:ascii="HelveticaNeueCyr" w:hAnsi="HelveticaNeueCyr"/>
+        </w:rPr>
+        <w:t>псевдоклассов</w:t>
+      </w:r>
+      <w:proofErr w:type="spellEnd"/>
+      <w:r>
+        <w:rPr>
+          <w:rFonts w:ascii="HelveticaNeueCyr" w:hAnsi="HelveticaNeueCyr"/>
+        </w:rPr>
+        <w:t xml:space="preserve">, селекторов дочерних </w:t>
+      </w:r>
+      <w:proofErr w:type="gramStart"/>
+      <w:r>
+        <w:rPr>
+          <w:rFonts w:ascii="HelveticaNeueCyr" w:hAnsi="HelveticaNeueCyr"/>
+        </w:rPr>
+        <w:t>элементов</w:t>
+      </w:r>
+      <w:proofErr w:type="gramEnd"/>
+      <w:r>
+        <w:rPr>
+          <w:rFonts w:ascii="HelveticaNeueCyr" w:hAnsi="HelveticaNeueCyr"/>
+        </w:rPr>
+        <w:t xml:space="preserve"> а также такие свойства стилей CSS, как наследование и каскадирование.</w:t>
+      </w:r>
+    </w:p>
+    <w:p>
+      <w:pPr>
+        <w:pStyle w:val="a3"/>
+        <w:numPr>
+          <w:ilvl w:val="0"/>
+          <w:numId w:val="2"/>
+        </w:numPr>
+        <w:rPr>
+          <w:rFonts w:ascii="HelveticaNeueCyr" w:hAnsi="HelveticaNeueCyr"/>
+        </w:rPr>
+      </w:pPr>
+      <w:r>
+        <w:rPr>
+          <w:rFonts w:ascii="HelveticaNeueCyr" w:hAnsi="HelveticaNeueCyr"/>
+        </w:rPr>
+        <w:t xml:space="preserve">HTML-страница должна иметь "шапку", содержащую ФИО студента, номер группы и </w:t>
+      </w:r>
+      <w:proofErr w:type="spellStart"/>
+      <w:r>
+        <w:rPr>
+          <w:rFonts w:ascii="HelveticaNeueCyr" w:hAnsi="HelveticaNeueCyr"/>
+        </w:rPr>
+        <w:t>новер</w:t>
+      </w:r>
+      <w:proofErr w:type="spellEnd"/>
+      <w:r>
+        <w:rPr>
+          <w:rFonts w:ascii="HelveticaNeueCyr" w:hAnsi="HelveticaNeueCyr"/>
+        </w:rPr>
+        <w:t xml:space="preserve"> варианта. При оформлении шапки необходимо явным образом задать шрифт (</w:t>
+      </w:r>
+      <w:proofErr w:type="spellStart"/>
+      <w:r>
+        <w:rPr>
+          <w:rFonts w:ascii="HelveticaNeueCyr" w:hAnsi="HelveticaNeueCyr"/>
+        </w:rPr>
+        <w:t>serif</w:t>
+      </w:r>
+      <w:proofErr w:type="spellEnd"/>
+      <w:r>
+        <w:rPr>
+          <w:rFonts w:ascii="HelveticaNeueCyr" w:hAnsi="HelveticaNeueCyr"/>
+        </w:rPr>
+        <w:t>), его цвет и размер в каскадной таблице стилей.</w:t>
+      </w:r>
+    </w:p>
+    <w:p>
+      <w:pPr>
+        <w:pStyle w:val="a3"/>
+        <w:numPr>
+          <w:ilvl w:val="0"/>
+          <w:numId w:val="2"/>
+        </w:numPr>
+        <w:rPr>
+          <w:rFonts w:ascii="HelveticaNeueCyr" w:hAnsi="HelveticaNeueCyr"/>
+        </w:rPr>
+      </w:pPr>
+      <w:r>
+        <w:rPr>
+          <w:rFonts w:ascii="HelveticaNeueCyr" w:hAnsi="HelveticaNeueCyr"/>
+        </w:rPr>
+        <w:t>Отступы элементов ввода должны задаваться в пикселях.</w:t>
+      </w:r>
+    </w:p>
+    <w:p>
+      <w:pPr>
+        <w:pStyle w:val="a3"/>
+        <w:numPr>
+          <w:ilvl w:val="0"/>
+          <w:numId w:val="2"/>
+        </w:numPr>
+        <w:rPr>
+          <w:rFonts w:ascii="HelveticaNeueCyr" w:hAnsi="HelveticaNeueCyr"/>
+        </w:rPr>
+      </w:pPr>
+      <w:r>
+        <w:rPr>
+          <w:rFonts w:ascii="HelveticaNeueCyr" w:hAnsi="HelveticaNeueCyr"/>
+        </w:rPr>
+        <w:t xml:space="preserve">Страница должна содержать сценарий на языке </w:t>
+      </w:r>
+      <w:proofErr w:type="spellStart"/>
+      <w:r>
+        <w:rPr>
+          <w:rFonts w:ascii="HelveticaNeueCyr" w:hAnsi="HelveticaNeueCyr"/>
+        </w:rPr>
+        <w:t>JavaScript</w:t>
+      </w:r>
+      <w:proofErr w:type="spellEnd"/>
+      <w:r>
+        <w:rPr>
+          <w:rFonts w:ascii="HelveticaNeueCyr" w:hAnsi="HelveticaNeueCyr"/>
+        </w:rPr>
+        <w:t>, осуществляющий валидацию значений, вводимых пользователем в поля формы. Любые некорректные значения (например, буквы в координатах точки или отрицательный радиус) должны блокироваться.</w:t>
       </w:r>
     </w:p>
     <w:p>
@@ -457,16 +684,57 @@
       <w:r>
         <w:rPr>
           <w:rFonts w:ascii="Times New Roman" w:hAnsi="Times New Roman" w:cs="Times New Roman"/>
+          <w:noProof/>
           <w:sz w:val="24"/>
         </w:rPr>
-        <w:t>Разработать PHP-скрипт, определяющий попадание точки на координатной плоскости в заданную область, и создать HTML-страницу, которая формирует данные для отправки их на обработку этому скрипту.</w:t>
-      </w:r>
-      <w:r>
-        <w:rPr>
-          <w:rFonts w:ascii="Times New Roman" w:hAnsi="Times New Roman" w:cs="Times New Roman"/>
-          <w:sz w:val="24"/>
-        </w:rPr>
-        <w:t xml:space="preserve"> Параметр R и координаты точки должны передаваться скрипту посредством HTTP-запроса. Скрипт должен выполнять валидацию данных и возвращать HTML-страницу с таблицей, содержащей полученные параметры и результат вычислений - факт попадания или непопадания точки в область.</w:t>
+        <w:drawing>
+          <wp:inline distT="0" distB="0" distL="0" distR="0">
+            <wp:extent cx="4000500" cy="3048000"/>
+            <wp:effectExtent l="0" t="0" r="0" b="0"/>
+            <wp:docPr id="1" name="Рисунок 1" descr="C:\Users\asus\AppData\Local\Microsoft\Windows\INetCache\Content.Word\areas.png"/>
+            <wp:cNvGraphicFramePr>
+              <a:graphicFrameLocks xmlns:a="http://schemas.openxmlformats.org/drawingml/2006/main" noChangeAspect="1"/>
+            </wp:cNvGraphicFramePr>
+            <a:graphic xmlns:a="http://schemas.openxmlformats.org/drawingml/2006/main">
+              <a:graphicData uri="http://schemas.openxmlformats.org/drawingml/2006/picture">
+                <pic:pic xmlns:pic="http://schemas.openxmlformats.org/drawingml/2006/picture">
+                  <pic:nvPicPr>
+                    <pic:cNvPr id="0" name="Picture 1" descr="C:\Users\asus\AppData\Local\Microsoft\Windows\INetCache\Content.Word\areas.png"/>
+                    <pic:cNvPicPr>
+                      <a:picLocks noChangeAspect="1" noChangeArrowheads="1"/>
+                    </pic:cNvPicPr>
+                  </pic:nvPicPr>
+                  <pic:blipFill>
+                    <a:blip r:embed="rId5">
+                      <a:extLst>
+                        <a:ext uri="{28A0092B-C50C-407E-A947-70E740481C1C}">
+                          <a14:useLocalDpi xmlns:a14="http://schemas.microsoft.com/office/drawing/2010/main" val="0"/>
+                        </a:ext>
+                      </a:extLst>
+                    </a:blip>
+                    <a:srcRect/>
+                    <a:stretch>
+                      <a:fillRect/>
+                    </a:stretch>
+                  </pic:blipFill>
+                  <pic:spPr bwMode="auto">
+                    <a:xfrm>
+                      <a:off x="0" y="0"/>
+                      <a:ext cx="4000500" cy="3048000"/>
+                    </a:xfrm>
+                    <a:prstGeom prst="rect">
+                      <a:avLst/>
+                    </a:prstGeom>
+                    <a:noFill/>
+                    <a:ln>
+                      <a:noFill/>
+                    </a:ln>
+                  </pic:spPr>
+                </pic:pic>
+              </a:graphicData>
+            </a:graphic>
+          </wp:inline>
+        </w:drawing>
       </w:r>
     </w:p>
     <w:p>
@@ -482,6 +750,7 @@
         <w:jc w:val="center"/>
         <w:rPr>
           <w:rFonts w:ascii="Times New Roman" w:hAnsi="Times New Roman" w:cs="Times New Roman"/>
+          <w:b/>
           <w:sz w:val="24"/>
           <w:lang w:val="en-US"/>
         </w:rPr>
@@ -489,6 +758,7 @@
       <w:r>
         <w:rPr>
           <w:rFonts w:ascii="Times New Roman" w:hAnsi="Times New Roman" w:cs="Times New Roman"/>
+          <w:b/>
           <w:sz w:val="24"/>
           <w:lang w:val="en-US"/>
         </w:rPr>
@@ -17389,6 +17659,7 @@
         <w:jc w:val="center"/>
         <w:rPr>
           <w:rFonts w:ascii="Times New Roman" w:hAnsi="Times New Roman" w:cs="Times New Roman"/>
+          <w:b/>
           <w:sz w:val="24"/>
           <w:lang w:val="en-US"/>
         </w:rPr>
@@ -17396,6 +17667,7 @@
       <w:r>
         <w:rPr>
           <w:rFonts w:ascii="Times New Roman" w:hAnsi="Times New Roman" w:cs="Times New Roman"/>
+          <w:b/>
           <w:sz w:val="24"/>
           <w:lang w:val="en-US"/>
         </w:rPr>
@@ -21766,6 +22038,7 @@
         <w:jc w:val="center"/>
         <w:rPr>
           <w:rFonts w:ascii="Times New Roman" w:hAnsi="Times New Roman" w:cs="Times New Roman"/>
+          <w:b/>
           <w:sz w:val="24"/>
           <w:lang w:val="en-US"/>
         </w:rPr>
@@ -21773,10 +22046,10 @@
       <w:r>
         <w:rPr>
           <w:rFonts w:ascii="Times New Roman" w:hAnsi="Times New Roman" w:cs="Times New Roman"/>
+          <w:b/>
           <w:sz w:val="24"/>
           <w:lang w:val="en-US"/>
         </w:rPr>
-        <w:lastRenderedPageBreak/>
         <w:t>PHP</w:t>
       </w:r>
     </w:p>
@@ -22414,6 +22687,104 @@
               <w:t>&gt;</w:t>
             </w:r>
           </w:p>
+          <w:p>
+            <w:pPr>
+              <w:spacing w:after="0" w:line="300" w:lineRule="atLeast"/>
+              <w:rPr>
+                <w:rFonts w:ascii="Consolas" w:eastAsia="Times New Roman" w:hAnsi="Consolas" w:cs="Segoe UI"/>
+                <w:color w:val="24292E"/>
+                <w:sz w:val="18"/>
+                <w:szCs w:val="18"/>
+                <w:lang w:val="en-US" w:eastAsia="ru-RU"/>
+              </w:rPr>
+            </w:pPr>
+            <w:r>
+              <w:rPr>
+                <w:rFonts w:ascii="Consolas" w:eastAsia="Times New Roman" w:hAnsi="Consolas" w:cs="Segoe UI"/>
+                <w:color w:val="24292E"/>
+                <w:sz w:val="18"/>
+                <w:szCs w:val="18"/>
+                <w:lang w:val="en-US" w:eastAsia="ru-RU"/>
+              </w:rPr>
+              <w:t xml:space="preserve">              </w:t>
+            </w:r>
+            <w:r>
+              <w:rPr>
+                <w:rFonts w:ascii="Consolas" w:eastAsia="Times New Roman" w:hAnsi="Consolas" w:cs="Segoe UI"/>
+                <w:color w:val="24292E"/>
+                <w:sz w:val="18"/>
+                <w:szCs w:val="18"/>
+                <w:lang w:eastAsia="ru-RU"/>
+              </w:rPr>
+              <w:t>&lt;</w:t>
+            </w:r>
+            <w:proofErr w:type="spellStart"/>
+            <w:r>
+              <w:rPr>
+                <w:rFonts w:ascii="Consolas" w:eastAsia="Times New Roman" w:hAnsi="Consolas" w:cs="Segoe UI"/>
+                <w:color w:val="22863A"/>
+                <w:sz w:val="18"/>
+                <w:szCs w:val="18"/>
+                <w:lang w:eastAsia="ru-RU"/>
+              </w:rPr>
+              <w:t>meta</w:t>
+            </w:r>
+            <w:proofErr w:type="spellEnd"/>
+            <w:r>
+              <w:rPr>
+                <w:rFonts w:ascii="Consolas" w:eastAsia="Times New Roman" w:hAnsi="Consolas" w:cs="Segoe UI"/>
+                <w:color w:val="24292E"/>
+                <w:sz w:val="18"/>
+                <w:szCs w:val="18"/>
+                <w:lang w:eastAsia="ru-RU"/>
+              </w:rPr>
+              <w:t xml:space="preserve"> </w:t>
+            </w:r>
+            <w:proofErr w:type="spellStart"/>
+            <w:r>
+              <w:rPr>
+                <w:rFonts w:ascii="Consolas" w:eastAsia="Times New Roman" w:hAnsi="Consolas" w:cs="Segoe UI"/>
+                <w:color w:val="6F42C1"/>
+                <w:sz w:val="18"/>
+                <w:szCs w:val="18"/>
+                <w:lang w:eastAsia="ru-RU"/>
+              </w:rPr>
+              <w:t>charset</w:t>
+            </w:r>
+            <w:proofErr w:type="spellEnd"/>
+            <w:r>
+              <w:rPr>
+                <w:rFonts w:ascii="Consolas" w:eastAsia="Times New Roman" w:hAnsi="Consolas" w:cs="Segoe UI"/>
+                <w:color w:val="24292E"/>
+                <w:sz w:val="18"/>
+                <w:szCs w:val="18"/>
+                <w:lang w:eastAsia="ru-RU"/>
+              </w:rPr>
+              <w:t>=</w:t>
+            </w:r>
+            <w:r>
+              <w:rPr>
+                <w:rFonts w:ascii="Consolas" w:eastAsia="Times New Roman" w:hAnsi="Consolas" w:cs="Segoe UI"/>
+                <w:color w:val="032F62"/>
+                <w:sz w:val="18"/>
+                <w:szCs w:val="18"/>
+                <w:lang w:eastAsia="ru-RU"/>
+              </w:rPr>
+              <w:t>"utf-8"</w:t>
+            </w:r>
+            <w:r>
+              <w:rPr>
+                <w:rFonts w:ascii="Consolas" w:eastAsia="Times New Roman" w:hAnsi="Consolas" w:cs="Segoe UI"/>
+                <w:color w:val="24292E"/>
+                <w:sz w:val="18"/>
+                <w:szCs w:val="18"/>
+                <w:lang w:eastAsia="ru-RU"/>
+              </w:rPr>
+              <w:t>&gt;</w:t>
+            </w:r>
+            <w:bookmarkStart w:id="0" w:name="_GoBack"/>
+            <w:bookmarkEnd w:id="0"/>
+          </w:p>
         </w:tc>
       </w:tr>
       <w:tr>
@@ -24184,6 +24555,15 @@
                 <w:lang w:val="en-US" w:eastAsia="ru-RU"/>
               </w:rPr>
               <w:tab/>
+            </w:r>
+            <w:r>
+              <w:rPr>
+                <w:rFonts w:ascii="Consolas" w:eastAsia="Times New Roman" w:hAnsi="Consolas" w:cs="Segoe UI"/>
+                <w:color w:val="24292E"/>
+                <w:sz w:val="18"/>
+                <w:szCs w:val="18"/>
+                <w:lang w:val="en-US" w:eastAsia="ru-RU"/>
+              </w:rPr>
               <w:t>&lt;</w:t>
             </w:r>
             <w:r>
@@ -24257,6 +24637,29 @@
               </w:rPr>
               <w:t>&lt;?</w:t>
             </w:r>
+            <w:proofErr w:type="spellStart"/>
+            <w:r>
+              <w:rPr>
+                <w:rFonts w:ascii="Consolas" w:eastAsia="Times New Roman" w:hAnsi="Consolas" w:cs="Segoe UI"/>
+                <w:color w:val="24292E"/>
+                <w:sz w:val="18"/>
+                <w:szCs w:val="18"/>
+                <w:lang w:val="en-US" w:eastAsia="ru-RU"/>
+              </w:rPr>
+              <w:t>php</w:t>
+            </w:r>
+            <w:proofErr w:type="spellEnd"/>
+            <w:proofErr w:type="gramEnd"/>
+            <w:r>
+              <w:rPr>
+                <w:rFonts w:ascii="Consolas" w:eastAsia="Times New Roman" w:hAnsi="Consolas" w:cs="Segoe UI"/>
+                <w:color w:val="24292E"/>
+                <w:sz w:val="18"/>
+                <w:szCs w:val="18"/>
+                <w:lang w:val="en-US" w:eastAsia="ru-RU"/>
+              </w:rPr>
+              <w:t xml:space="preserve"> </w:t>
+            </w:r>
             <w:r>
               <w:rPr>
                 <w:rFonts w:ascii="Consolas" w:eastAsia="Times New Roman" w:hAnsi="Consolas" w:cs="Segoe UI"/>
@@ -24267,16 +24670,57 @@
               </w:rPr>
               <w:t>echo</w:t>
             </w:r>
-            <w:proofErr w:type="gramEnd"/>
-            <w:r>
-              <w:rPr>
-                <w:rFonts w:ascii="Consolas" w:eastAsia="Times New Roman" w:hAnsi="Consolas" w:cs="Segoe UI"/>
-                <w:color w:val="24292E"/>
-                <w:sz w:val="18"/>
-                <w:szCs w:val="18"/>
-                <w:lang w:val="en-US" w:eastAsia="ru-RU"/>
-              </w:rPr>
-              <w:t xml:space="preserve"> $x;?&gt; , &lt;?</w:t>
+            <w:r>
+              <w:rPr>
+                <w:rFonts w:ascii="Consolas" w:eastAsia="Times New Roman" w:hAnsi="Consolas" w:cs="Segoe UI"/>
+                <w:color w:val="24292E"/>
+                <w:sz w:val="18"/>
+                <w:szCs w:val="18"/>
+                <w:lang w:val="en-US" w:eastAsia="ru-RU"/>
+              </w:rPr>
+              <w:t xml:space="preserve"> $</w:t>
+            </w:r>
+            <w:r>
+              <w:rPr>
+                <w:rFonts w:ascii="Consolas" w:eastAsia="Times New Roman" w:hAnsi="Consolas" w:cs="Segoe UI"/>
+                <w:color w:val="24292E"/>
+                <w:sz w:val="18"/>
+                <w:szCs w:val="18"/>
+                <w:lang w:val="en-US" w:eastAsia="ru-RU"/>
+              </w:rPr>
+              <w:t>x</w:t>
+            </w:r>
+            <w:r>
+              <w:rPr>
+                <w:rFonts w:ascii="Consolas" w:eastAsia="Times New Roman" w:hAnsi="Consolas" w:cs="Segoe UI"/>
+                <w:color w:val="24292E"/>
+                <w:sz w:val="18"/>
+                <w:szCs w:val="18"/>
+                <w:lang w:val="en-US" w:eastAsia="ru-RU"/>
+              </w:rPr>
+              <w:t>;?&gt; , &lt;?</w:t>
+            </w:r>
+            <w:proofErr w:type="spellStart"/>
+            <w:r>
+              <w:rPr>
+                <w:rFonts w:ascii="Consolas" w:eastAsia="Times New Roman" w:hAnsi="Consolas" w:cs="Segoe UI"/>
+                <w:color w:val="24292E"/>
+                <w:sz w:val="18"/>
+                <w:szCs w:val="18"/>
+                <w:lang w:val="en-US" w:eastAsia="ru-RU"/>
+              </w:rPr>
+              <w:t>php</w:t>
+            </w:r>
+            <w:proofErr w:type="spellEnd"/>
+            <w:r>
+              <w:rPr>
+                <w:rFonts w:ascii="Consolas" w:eastAsia="Times New Roman" w:hAnsi="Consolas" w:cs="Segoe UI"/>
+                <w:color w:val="24292E"/>
+                <w:sz w:val="18"/>
+                <w:szCs w:val="18"/>
+                <w:lang w:val="en-US" w:eastAsia="ru-RU"/>
+              </w:rPr>
+              <w:t xml:space="preserve"> </w:t>
             </w:r>
             <w:r>
               <w:rPr>
@@ -24296,7 +24740,27 @@
                 <w:szCs w:val="18"/>
                 <w:lang w:val="en-US" w:eastAsia="ru-RU"/>
               </w:rPr>
-              <w:t xml:space="preserve"> $y;?&gt;</w:t>
+              <w:t xml:space="preserve"> $</w:t>
+            </w:r>
+            <w:r>
+              <w:rPr>
+                <w:rFonts w:ascii="Consolas" w:eastAsia="Times New Roman" w:hAnsi="Consolas" w:cs="Segoe UI"/>
+                <w:color w:val="24292E"/>
+                <w:sz w:val="18"/>
+                <w:szCs w:val="18"/>
+                <w:lang w:val="en-US" w:eastAsia="ru-RU"/>
+              </w:rPr>
+              <w:t>y</w:t>
+            </w:r>
+            <w:r>
+              <w:rPr>
+                <w:rFonts w:ascii="Consolas" w:eastAsia="Times New Roman" w:hAnsi="Consolas" w:cs="Segoe UI"/>
+                <w:color w:val="24292E"/>
+                <w:sz w:val="18"/>
+                <w:szCs w:val="18"/>
+                <w:lang w:val="en-US" w:eastAsia="ru-RU"/>
+              </w:rPr>
+              <w:t>;?&gt;</w:t>
             </w:r>
           </w:p>
         </w:tc>
@@ -24419,15 +24883,37 @@
             <w:r>
               <w:rPr>
                 <w:rFonts w:ascii="Consolas" w:eastAsia="Times New Roman" w:hAnsi="Consolas" w:cs="Segoe UI"/>
-                <w:color w:val="005CC5"/>
-                <w:sz w:val="18"/>
-                <w:szCs w:val="18"/>
-                <w:lang w:eastAsia="ru-RU"/>
-              </w:rPr>
-              <w:t>echo</w:t>
+                <w:color w:val="24292E"/>
+                <w:sz w:val="18"/>
+                <w:szCs w:val="18"/>
+                <w:lang w:val="en-US" w:eastAsia="ru-RU"/>
+              </w:rPr>
+              <w:t>php</w:t>
             </w:r>
             <w:proofErr w:type="spellEnd"/>
             <w:proofErr w:type="gramEnd"/>
+            <w:r>
+              <w:rPr>
+                <w:rFonts w:ascii="Consolas" w:eastAsia="Times New Roman" w:hAnsi="Consolas" w:cs="Segoe UI"/>
+                <w:color w:val="24292E"/>
+                <w:sz w:val="18"/>
+                <w:szCs w:val="18"/>
+                <w:lang w:eastAsia="ru-RU"/>
+              </w:rPr>
+              <w:t xml:space="preserve"> </w:t>
+            </w:r>
+            <w:proofErr w:type="spellStart"/>
+            <w:r>
+              <w:rPr>
+                <w:rFonts w:ascii="Consolas" w:eastAsia="Times New Roman" w:hAnsi="Consolas" w:cs="Segoe UI"/>
+                <w:color w:val="005CC5"/>
+                <w:sz w:val="18"/>
+                <w:szCs w:val="18"/>
+                <w:lang w:eastAsia="ru-RU"/>
+              </w:rPr>
+              <w:t>echo</w:t>
+            </w:r>
+            <w:proofErr w:type="spellEnd"/>
             <w:r>
               <w:rPr>
                 <w:rFonts w:ascii="Consolas" w:eastAsia="Times New Roman" w:hAnsi="Consolas" w:cs="Segoe UI"/>
@@ -27809,109 +28295,220 @@
     <w:p>
       <w:pPr>
         <w:rPr>
-          <w:rFonts w:ascii="Times New Roman" w:hAnsi="Times New Roman" w:cs="Times New Roman"/>
-          <w:sz w:val="24"/>
+          <w:rFonts w:ascii="HelveticaNeueCyr" w:hAnsi="HelveticaNeueCyr" w:cs="Times New Roman"/>
+          <w:b/>
         </w:rPr>
       </w:pPr>
       <w:r>
         <w:rPr>
-          <w:rFonts w:ascii="Times New Roman" w:hAnsi="Times New Roman" w:cs="Times New Roman"/>
-          <w:sz w:val="24"/>
+          <w:rFonts w:ascii="HelveticaNeueCyr" w:hAnsi="HelveticaNeueCyr" w:cs="Times New Roman"/>
+          <w:b/>
         </w:rPr>
+        <w:lastRenderedPageBreak/>
         <w:t>Вывод:</w:t>
       </w:r>
     </w:p>
     <w:p>
       <w:pPr>
         <w:rPr>
-          <w:rFonts w:ascii="Times New Roman" w:hAnsi="Times New Roman" w:cs="Times New Roman"/>
-          <w:sz w:val="24"/>
+          <w:rFonts w:ascii="HelveticaNeueCyr" w:hAnsi="HelveticaNeueCyr" w:cs="Times New Roman"/>
         </w:rPr>
       </w:pPr>
       <w:r>
         <w:rPr>
-          <w:rFonts w:ascii="Times New Roman" w:hAnsi="Times New Roman" w:cs="Times New Roman"/>
-          <w:sz w:val="24"/>
+          <w:rFonts w:ascii="HelveticaNeueCyr" w:hAnsi="HelveticaNeueCyr" w:cs="Times New Roman"/>
         </w:rPr>
-        <w:t xml:space="preserve">В ходе проделанной работы мы научились разрабатывать </w:t>
+        <w:t>В ходе выполнения лабораторной работы мы изучили и применили на практике:</w:t>
+      </w:r>
+    </w:p>
+    <w:p>
+      <w:pPr>
+        <w:rPr>
+          <w:rFonts w:ascii="HelveticaNeueCyr" w:hAnsi="HelveticaNeueCyr" w:cs="Times New Roman"/>
+        </w:rPr>
+      </w:pPr>
+      <w:r>
+        <w:rPr>
+          <w:rFonts w:ascii="HelveticaNeueCyr" w:hAnsi="HelveticaNeueCyr" w:cs="Times New Roman"/>
+        </w:rPr>
+        <w:t xml:space="preserve">- </w:t>
       </w:r>
       <w:r>
         <w:rPr>
-          <w:rFonts w:ascii="Times New Roman" w:hAnsi="Times New Roman" w:cs="Times New Roman"/>
-          <w:sz w:val="24"/>
+          <w:rFonts w:ascii="HelveticaNeueCyr" w:hAnsi="HelveticaNeueCyr" w:cs="Times New Roman"/>
+          <w:lang w:val="en-US"/>
+        </w:rPr>
+        <w:t>HTTP</w:t>
+      </w:r>
+      <w:r>
+        <w:rPr>
+          <w:rFonts w:ascii="HelveticaNeueCyr" w:hAnsi="HelveticaNeueCyr" w:cs="Times New Roman"/>
+        </w:rPr>
+        <w:t xml:space="preserve"> протокол, его основные методы, коды ответов сервера, структуру HTTP запросов и ответов и их заголовки.</w:t>
+      </w:r>
+    </w:p>
+    <w:p>
+      <w:pPr>
+        <w:rPr>
+          <w:rFonts w:ascii="HelveticaNeueCyr" w:hAnsi="HelveticaNeueCyr" w:cs="Times New Roman"/>
+        </w:rPr>
+      </w:pPr>
+      <w:r>
+        <w:rPr>
+          <w:rFonts w:ascii="HelveticaNeueCyr" w:hAnsi="HelveticaNeueCyr" w:cs="Times New Roman"/>
+        </w:rPr>
+        <w:t xml:space="preserve">- Язык разметки </w:t>
+      </w:r>
+      <w:r>
+        <w:rPr>
+          <w:rFonts w:ascii="HelveticaNeueCyr" w:hAnsi="HelveticaNeueCyr" w:cs="Times New Roman"/>
+          <w:lang w:val="en-US"/>
+        </w:rPr>
+        <w:t>HTML</w:t>
+      </w:r>
+      <w:r>
+        <w:rPr>
+          <w:rFonts w:ascii="HelveticaNeueCyr" w:hAnsi="HelveticaNeueCyr" w:cs="Times New Roman"/>
+        </w:rPr>
+        <w:t xml:space="preserve"> и </w:t>
+      </w:r>
+      <w:proofErr w:type="gramStart"/>
+      <w:r>
+        <w:rPr>
+          <w:rFonts w:ascii="HelveticaNeueCyr" w:hAnsi="HelveticaNeueCyr" w:cs="Times New Roman"/>
+        </w:rPr>
+        <w:t>его основные теги</w:t>
+      </w:r>
+      <w:proofErr w:type="gramEnd"/>
+      <w:r>
+        <w:rPr>
+          <w:rFonts w:ascii="HelveticaNeueCyr" w:hAnsi="HelveticaNeueCyr" w:cs="Times New Roman"/>
+        </w:rPr>
+        <w:t xml:space="preserve"> и атрибуты, а также каскадные таблицы стилей </w:t>
+      </w:r>
+      <w:r>
+        <w:rPr>
+          <w:rFonts w:ascii="HelveticaNeueCyr" w:hAnsi="HelveticaNeueCyr" w:cs="Times New Roman"/>
+          <w:lang w:val="en-US"/>
+        </w:rPr>
+        <w:t>CSS</w:t>
+      </w:r>
+      <w:r>
+        <w:rPr>
+          <w:rFonts w:ascii="HelveticaNeueCyr" w:hAnsi="HelveticaNeueCyr" w:cs="Times New Roman"/>
+        </w:rPr>
+        <w:t xml:space="preserve">: структура правил и селекторов, виды селекторов, приоритеты правил, а также такие свойства </w:t>
+      </w:r>
+      <w:r>
+        <w:rPr>
+          <w:rFonts w:ascii="HelveticaNeueCyr" w:hAnsi="HelveticaNeueCyr" w:cs="Times New Roman"/>
+          <w:lang w:val="en-US"/>
+        </w:rPr>
+        <w:t>CSS</w:t>
+      </w:r>
+      <w:r>
+        <w:rPr>
+          <w:rFonts w:ascii="HelveticaNeueCyr" w:hAnsi="HelveticaNeueCyr" w:cs="Times New Roman"/>
+        </w:rPr>
+        <w:t xml:space="preserve"> как каскадирование и наследование.</w:t>
+      </w:r>
+    </w:p>
+    <w:p>
+      <w:pPr>
+        <w:rPr>
+          <w:rFonts w:ascii="HelveticaNeueCyr" w:hAnsi="HelveticaNeueCyr" w:cs="Times New Roman"/>
+        </w:rPr>
+      </w:pPr>
+      <w:r>
+        <w:rPr>
+          <w:rFonts w:ascii="HelveticaNeueCyr" w:hAnsi="HelveticaNeueCyr" w:cs="Times New Roman"/>
+        </w:rPr>
+        <w:t xml:space="preserve">- Написание клиентских сценариев на языке </w:t>
+      </w:r>
+      <w:r>
+        <w:rPr>
+          <w:rFonts w:ascii="HelveticaNeueCyr" w:hAnsi="HelveticaNeueCyr" w:cs="Times New Roman"/>
+          <w:lang w:val="en-US"/>
+        </w:rPr>
+        <w:t>JavaScript</w:t>
+      </w:r>
+      <w:r>
+        <w:rPr>
+          <w:rFonts w:ascii="HelveticaNeueCyr" w:hAnsi="HelveticaNeueCyr" w:cs="Times New Roman"/>
+        </w:rPr>
+        <w:t>, а также объектную модель документа (</w:t>
+      </w:r>
+      <w:r>
+        <w:rPr>
+          <w:rFonts w:ascii="HelveticaNeueCyr" w:hAnsi="HelveticaNeueCyr" w:cs="Times New Roman"/>
+          <w:lang w:val="en-US"/>
+        </w:rPr>
+        <w:t>DOM</w:t>
+      </w:r>
+      <w:r>
+        <w:rPr>
+          <w:rFonts w:ascii="HelveticaNeueCyr" w:hAnsi="HelveticaNeueCyr" w:cs="Times New Roman"/>
+        </w:rPr>
+        <w:t xml:space="preserve">) для динамического изменения </w:t>
+      </w:r>
+      <w:r>
+        <w:rPr>
+          <w:rFonts w:ascii="HelveticaNeueCyr" w:hAnsi="HelveticaNeueCyr" w:cs="Times New Roman"/>
+          <w:lang w:val="en-US"/>
+        </w:rPr>
+        <w:t>web</w:t>
+      </w:r>
+      <w:r>
+        <w:rPr>
+          <w:rFonts w:ascii="HelveticaNeueCyr" w:hAnsi="HelveticaNeueCyr" w:cs="Times New Roman"/>
+        </w:rPr>
+        <w:t>-страницы.</w:t>
+      </w:r>
+    </w:p>
+    <w:p>
+      <w:pPr>
+        <w:rPr>
+          <w:rFonts w:ascii="HelveticaNeueCyr" w:hAnsi="HelveticaNeueCyr" w:cs="Times New Roman"/>
+        </w:rPr>
+      </w:pPr>
+      <w:r>
+        <w:rPr>
+          <w:rFonts w:ascii="HelveticaNeueCyr" w:hAnsi="HelveticaNeueCyr" w:cs="Times New Roman"/>
+        </w:rPr>
+        <w:t>-</w:t>
+      </w:r>
+      <w:r>
+        <w:rPr>
+          <w:rFonts w:ascii="HelveticaNeueCyr" w:hAnsi="HelveticaNeueCyr" w:cs="Times New Roman"/>
+        </w:rPr>
+        <w:t xml:space="preserve"> Разработку серверных сценариев на языке </w:t>
+      </w:r>
+      <w:r>
+        <w:rPr>
+          <w:rFonts w:ascii="HelveticaNeueCyr" w:hAnsi="HelveticaNeueCyr" w:cs="Times New Roman"/>
           <w:lang w:val="en-US"/>
         </w:rPr>
         <w:t>PHP</w:t>
       </w:r>
       <w:r>
         <w:rPr>
-          <w:rFonts w:ascii="Times New Roman" w:hAnsi="Times New Roman" w:cs="Times New Roman"/>
-          <w:sz w:val="24"/>
+          <w:rFonts w:ascii="HelveticaNeueCyr" w:hAnsi="HelveticaNeueCyr" w:cs="Times New Roman"/>
         </w:rPr>
-        <w:t>-</w:t>
+        <w:t xml:space="preserve">, его синтаксис, особенности реализации ООП, типы данных и правила обработки </w:t>
       </w:r>
       <w:r>
         <w:rPr>
-          <w:rFonts w:ascii="Times New Roman" w:hAnsi="Times New Roman" w:cs="Times New Roman"/>
-          <w:sz w:val="24"/>
-        </w:rPr>
-        <w:t>скрипты</w:t>
-      </w:r>
-      <w:r>
-        <w:rPr>
-          <w:rFonts w:ascii="Times New Roman" w:hAnsi="Times New Roman" w:cs="Times New Roman"/>
-          <w:sz w:val="24"/>
-        </w:rPr>
-        <w:t>, производить валидацию вводимых значений</w:t>
-      </w:r>
-      <w:r>
-        <w:rPr>
-          <w:rFonts w:ascii="Times New Roman" w:hAnsi="Times New Roman" w:cs="Times New Roman"/>
-          <w:sz w:val="24"/>
-        </w:rPr>
-        <w:t xml:space="preserve"> </w:t>
-      </w:r>
-      <w:r>
-        <w:rPr>
-          <w:rFonts w:ascii="Times New Roman" w:hAnsi="Times New Roman" w:cs="Times New Roman"/>
-          <w:sz w:val="24"/>
-        </w:rPr>
-        <w:t xml:space="preserve">с помощью </w:t>
-      </w:r>
-      <w:proofErr w:type="spellStart"/>
-      <w:r>
-        <w:rPr>
-          <w:rFonts w:ascii="Times New Roman" w:hAnsi="Times New Roman" w:cs="Times New Roman"/>
-          <w:sz w:val="24"/>
-          <w:lang w:val="en-US"/>
-        </w:rPr>
-        <w:t>javascript</w:t>
-      </w:r>
-      <w:proofErr w:type="spellEnd"/>
-      <w:r>
-        <w:rPr>
-          <w:rFonts w:ascii="Times New Roman" w:hAnsi="Times New Roman" w:cs="Times New Roman"/>
-          <w:sz w:val="24"/>
-        </w:rPr>
-        <w:t xml:space="preserve">. Узнали структуру запросов и ответов протокола </w:t>
-      </w:r>
-      <w:r>
-        <w:rPr>
-          <w:rFonts w:ascii="Times New Roman" w:hAnsi="Times New Roman" w:cs="Times New Roman"/>
-          <w:sz w:val="24"/>
+          <w:rFonts w:ascii="HelveticaNeueCyr" w:hAnsi="HelveticaNeueCyr" w:cs="Times New Roman"/>
           <w:lang w:val="en-US"/>
         </w:rPr>
         <w:t>HTTP</w:t>
       </w:r>
       <w:r>
         <w:rPr>
-          <w:rFonts w:ascii="Times New Roman" w:hAnsi="Times New Roman" w:cs="Times New Roman"/>
-          <w:sz w:val="24"/>
+          <w:rFonts w:ascii="HelveticaNeueCyr" w:hAnsi="HelveticaNeueCyr" w:cs="Times New Roman"/>
         </w:rPr>
-        <w:t>.</w:t>
+        <w:t xml:space="preserve"> запросов.</w:t>
       </w:r>
-      <w:bookmarkStart w:id="0" w:name="_GoBack"/>
-      <w:bookmarkEnd w:id="0"/>
     </w:p>
     <w:sectPr>
       <w:pgSz w:w="11906" w:h="16838"/>
@@ -27921,6 +28518,279 @@
     </w:sectPr>
   </w:body>
 </w:document>
+</file>
+
+<file path=word/numbering.xml><?xml version="1.0" encoding="utf-8"?>
+<w:numbering xmlns:wpc="http://schemas.microsoft.com/office/word/2010/wordprocessingCanvas" xmlns:cx="http://schemas.microsoft.com/office/drawing/2014/chartex" xmlns:cx1="http://schemas.microsoft.com/office/drawing/2015/9/8/chartex" xmlns:cx2="http://schemas.microsoft.com/office/drawing/2015/10/21/chartex" xmlns:cx3="http://schemas.microsoft.com/office/drawing/2016/5/9/chartex" xmlns:cx4="http://schemas.microsoft.com/office/drawing/2016/5/10/chartex" xmlns:cx5="http://schemas.microsoft.com/office/drawing/2016/5/11/chartex" xmlns:cx6="http://schemas.microsoft.com/office/drawing/2016/5/12/chartex" xmlns:cx7="http://schemas.microsoft.com/office/drawing/2016/5/13/chartex" xmlns:cx8="http://schemas.microsoft.com/office/drawing/2016/5/14/chartex" xmlns:mc="http://schemas.openxmlformats.org/markup-compatibility/2006" xmlns:aink="http://schemas.microsoft.com/office/drawing/2016/ink" xmlns:am3d="http://schemas.microsoft.com/office/drawing/2017/model3d" xmlns:o="urn:schemas-microsoft-com:office:office" xmlns:r="http://schemas.openxmlformats.org/officeDocument/2006/relationships" xmlns:m="http://schemas.openxmlformats.org/officeDocument/2006/math" xmlns:v="urn:schemas-microsoft-com:vml" xmlns:wp14="http://schemas.microsoft.com/office/word/2010/wordprocessingDrawing" xmlns:wp="http://schemas.openxmlformats.org/drawingml/2006/wordprocessingDrawing" xmlns:w10="urn:schemas-microsoft-com:office:word" xmlns:w="http://schemas.openxmlformats.org/wordprocessingml/2006/main" xmlns:w14="http://schemas.microsoft.com/office/word/2010/wordml" xmlns:w15="http://schemas.microsoft.com/office/word/2012/wordml" xmlns:w16cid="http://schemas.microsoft.com/office/word/2016/wordml/cid" xmlns:w16se="http://schemas.microsoft.com/office/word/2015/wordml/symex" xmlns:wpg="http://schemas.microsoft.com/office/word/2010/wordprocessingGroup" xmlns:wpi="http://schemas.microsoft.com/office/word/2010/wordprocessingInk" xmlns:wne="http://schemas.microsoft.com/office/word/2006/wordml" xmlns:wps="http://schemas.microsoft.com/office/word/2010/wordprocessingShape" mc:Ignorable="w14 w15 w16se w16cid wp14">
+  <w:abstractNum w:abstractNumId="0" w15:restartNumberingAfterBreak="0">
+    <w:nsid w:val="0B94583E"/>
+    <w:multiLevelType w:val="hybridMultilevel"/>
+    <w:tmpl w:val="33464BD0"/>
+    <w:lvl w:ilvl="0" w:tplc="04190001">
+      <w:start w:val="1"/>
+      <w:numFmt w:val="bullet"/>
+      <w:lvlText w:val=""/>
+      <w:lvlJc w:val="left"/>
+      <w:pPr>
+        <w:ind w:left="720" w:hanging="360"/>
+      </w:pPr>
+      <w:rPr>
+        <w:rFonts w:ascii="Symbol" w:hAnsi="Symbol" w:hint="default"/>
+      </w:rPr>
+    </w:lvl>
+    <w:lvl w:ilvl="1" w:tplc="04190003" w:tentative="1">
+      <w:start w:val="1"/>
+      <w:numFmt w:val="bullet"/>
+      <w:lvlText w:val="o"/>
+      <w:lvlJc w:val="left"/>
+      <w:pPr>
+        <w:ind w:left="1440" w:hanging="360"/>
+      </w:pPr>
+      <w:rPr>
+        <w:rFonts w:ascii="Courier New" w:hAnsi="Courier New" w:cs="Courier New" w:hint="default"/>
+      </w:rPr>
+    </w:lvl>
+    <w:lvl w:ilvl="2" w:tplc="04190005" w:tentative="1">
+      <w:start w:val="1"/>
+      <w:numFmt w:val="bullet"/>
+      <w:lvlText w:val=""/>
+      <w:lvlJc w:val="left"/>
+      <w:pPr>
+        <w:ind w:left="2160" w:hanging="360"/>
+      </w:pPr>
+      <w:rPr>
+        <w:rFonts w:ascii="Wingdings" w:hAnsi="Wingdings" w:hint="default"/>
+      </w:rPr>
+    </w:lvl>
+    <w:lvl w:ilvl="3" w:tplc="04190001" w:tentative="1">
+      <w:start w:val="1"/>
+      <w:numFmt w:val="bullet"/>
+      <w:lvlText w:val=""/>
+      <w:lvlJc w:val="left"/>
+      <w:pPr>
+        <w:ind w:left="2880" w:hanging="360"/>
+      </w:pPr>
+      <w:rPr>
+        <w:rFonts w:ascii="Symbol" w:hAnsi="Symbol" w:hint="default"/>
+      </w:rPr>
+    </w:lvl>
+    <w:lvl w:ilvl="4" w:tplc="04190003" w:tentative="1">
+      <w:start w:val="1"/>
+      <w:numFmt w:val="bullet"/>
+      <w:lvlText w:val="o"/>
+      <w:lvlJc w:val="left"/>
+      <w:pPr>
+        <w:ind w:left="3600" w:hanging="360"/>
+      </w:pPr>
+      <w:rPr>
+        <w:rFonts w:ascii="Courier New" w:hAnsi="Courier New" w:cs="Courier New" w:hint="default"/>
+      </w:rPr>
+    </w:lvl>
+    <w:lvl w:ilvl="5" w:tplc="04190005" w:tentative="1">
+      <w:start w:val="1"/>
+      <w:numFmt w:val="bullet"/>
+      <w:lvlText w:val=""/>
+      <w:lvlJc w:val="left"/>
+      <w:pPr>
+        <w:ind w:left="4320" w:hanging="360"/>
+      </w:pPr>
+      <w:rPr>
+        <w:rFonts w:ascii="Wingdings" w:hAnsi="Wingdings" w:hint="default"/>
+      </w:rPr>
+    </w:lvl>
+    <w:lvl w:ilvl="6" w:tplc="04190001" w:tentative="1">
+      <w:start w:val="1"/>
+      <w:numFmt w:val="bullet"/>
+      <w:lvlText w:val=""/>
+      <w:lvlJc w:val="left"/>
+      <w:pPr>
+        <w:ind w:left="5040" w:hanging="360"/>
+      </w:pPr>
+      <w:rPr>
+        <w:rFonts w:ascii="Symbol" w:hAnsi="Symbol" w:hint="default"/>
+      </w:rPr>
+    </w:lvl>
+    <w:lvl w:ilvl="7" w:tplc="04190003" w:tentative="1">
+      <w:start w:val="1"/>
+      <w:numFmt w:val="bullet"/>
+      <w:lvlText w:val="o"/>
+      <w:lvlJc w:val="left"/>
+      <w:pPr>
+        <w:ind w:left="5760" w:hanging="360"/>
+      </w:pPr>
+      <w:rPr>
+        <w:rFonts w:ascii="Courier New" w:hAnsi="Courier New" w:cs="Courier New" w:hint="default"/>
+      </w:rPr>
+    </w:lvl>
+    <w:lvl w:ilvl="8" w:tplc="04190005" w:tentative="1">
+      <w:start w:val="1"/>
+      <w:numFmt w:val="bullet"/>
+      <w:lvlText w:val=""/>
+      <w:lvlJc w:val="left"/>
+      <w:pPr>
+        <w:ind w:left="6480" w:hanging="360"/>
+      </w:pPr>
+      <w:rPr>
+        <w:rFonts w:ascii="Wingdings" w:hAnsi="Wingdings" w:hint="default"/>
+      </w:rPr>
+    </w:lvl>
+  </w:abstractNum>
+  <w:abstractNum w:abstractNumId="1" w15:restartNumberingAfterBreak="0">
+    <w:nsid w:val="1EA4397E"/>
+    <w:multiLevelType w:val="multilevel"/>
+    <w:tmpl w:val="C7D27752"/>
+    <w:lvl w:ilvl="0">
+      <w:start w:val="1"/>
+      <w:numFmt w:val="bullet"/>
+      <w:lvlText w:val=""/>
+      <w:lvlJc w:val="left"/>
+      <w:pPr>
+        <w:tabs>
+          <w:tab w:val="num" w:pos="720"/>
+        </w:tabs>
+        <w:ind w:left="720" w:hanging="360"/>
+      </w:pPr>
+      <w:rPr>
+        <w:rFonts w:ascii="Symbol" w:hAnsi="Symbol" w:hint="default"/>
+        <w:sz w:val="20"/>
+      </w:rPr>
+    </w:lvl>
+    <w:lvl w:ilvl="1" w:tentative="1">
+      <w:start w:val="1"/>
+      <w:numFmt w:val="bullet"/>
+      <w:lvlText w:val="o"/>
+      <w:lvlJc w:val="left"/>
+      <w:pPr>
+        <w:tabs>
+          <w:tab w:val="num" w:pos="1440"/>
+        </w:tabs>
+        <w:ind w:left="1440" w:hanging="360"/>
+      </w:pPr>
+      <w:rPr>
+        <w:rFonts w:ascii="Courier New" w:hAnsi="Courier New" w:hint="default"/>
+        <w:sz w:val="20"/>
+      </w:rPr>
+    </w:lvl>
+    <w:lvl w:ilvl="2" w:tentative="1">
+      <w:start w:val="1"/>
+      <w:numFmt w:val="bullet"/>
+      <w:lvlText w:val=""/>
+      <w:lvlJc w:val="left"/>
+      <w:pPr>
+        <w:tabs>
+          <w:tab w:val="num" w:pos="2160"/>
+        </w:tabs>
+        <w:ind w:left="2160" w:hanging="360"/>
+      </w:pPr>
+      <w:rPr>
+        <w:rFonts w:ascii="Wingdings" w:hAnsi="Wingdings" w:hint="default"/>
+        <w:sz w:val="20"/>
+      </w:rPr>
+    </w:lvl>
+    <w:lvl w:ilvl="3" w:tentative="1">
+      <w:start w:val="1"/>
+      <w:numFmt w:val="bullet"/>
+      <w:lvlText w:val=""/>
+      <w:lvlJc w:val="left"/>
+      <w:pPr>
+        <w:tabs>
+          <w:tab w:val="num" w:pos="2880"/>
+        </w:tabs>
+        <w:ind w:left="2880" w:hanging="360"/>
+      </w:pPr>
+      <w:rPr>
+        <w:rFonts w:ascii="Wingdings" w:hAnsi="Wingdings" w:hint="default"/>
+        <w:sz w:val="20"/>
+      </w:rPr>
+    </w:lvl>
+    <w:lvl w:ilvl="4" w:tentative="1">
+      <w:start w:val="1"/>
+      <w:numFmt w:val="bullet"/>
+      <w:lvlText w:val=""/>
+      <w:lvlJc w:val="left"/>
+      <w:pPr>
+        <w:tabs>
+          <w:tab w:val="num" w:pos="3600"/>
+        </w:tabs>
+        <w:ind w:left="3600" w:hanging="360"/>
+      </w:pPr>
+      <w:rPr>
+        <w:rFonts w:ascii="Wingdings" w:hAnsi="Wingdings" w:hint="default"/>
+        <w:sz w:val="20"/>
+      </w:rPr>
+    </w:lvl>
+    <w:lvl w:ilvl="5" w:tentative="1">
+      <w:start w:val="1"/>
+      <w:numFmt w:val="bullet"/>
+      <w:lvlText w:val=""/>
+      <w:lvlJc w:val="left"/>
+      <w:pPr>
+        <w:tabs>
+          <w:tab w:val="num" w:pos="4320"/>
+        </w:tabs>
+        <w:ind w:left="4320" w:hanging="360"/>
+      </w:pPr>
+      <w:rPr>
+        <w:rFonts w:ascii="Wingdings" w:hAnsi="Wingdings" w:hint="default"/>
+        <w:sz w:val="20"/>
+      </w:rPr>
+    </w:lvl>
+    <w:lvl w:ilvl="6" w:tentative="1">
+      <w:start w:val="1"/>
+      <w:numFmt w:val="bullet"/>
+      <w:lvlText w:val=""/>
+      <w:lvlJc w:val="left"/>
+      <w:pPr>
+        <w:tabs>
+          <w:tab w:val="num" w:pos="5040"/>
+        </w:tabs>
+        <w:ind w:left="5040" w:hanging="360"/>
+      </w:pPr>
+      <w:rPr>
+        <w:rFonts w:ascii="Wingdings" w:hAnsi="Wingdings" w:hint="default"/>
+        <w:sz w:val="20"/>
+      </w:rPr>
+    </w:lvl>
+    <w:lvl w:ilvl="7" w:tentative="1">
+      <w:start w:val="1"/>
+      <w:numFmt w:val="bullet"/>
+      <w:lvlText w:val=""/>
+      <w:lvlJc w:val="left"/>
+      <w:pPr>
+        <w:tabs>
+          <w:tab w:val="num" w:pos="5760"/>
+        </w:tabs>
+        <w:ind w:left="5760" w:hanging="360"/>
+      </w:pPr>
+      <w:rPr>
+        <w:rFonts w:ascii="Wingdings" w:hAnsi="Wingdings" w:hint="default"/>
+        <w:sz w:val="20"/>
+      </w:rPr>
+    </w:lvl>
+    <w:lvl w:ilvl="8" w:tentative="1">
+      <w:start w:val="1"/>
+      <w:numFmt w:val="bullet"/>
+      <w:lvlText w:val=""/>
+      <w:lvlJc w:val="left"/>
+      <w:pPr>
+        <w:tabs>
+          <w:tab w:val="num" w:pos="6480"/>
+        </w:tabs>
+        <w:ind w:left="6480" w:hanging="360"/>
+      </w:pPr>
+      <w:rPr>
+        <w:rFonts w:ascii="Wingdings" w:hAnsi="Wingdings" w:hint="default"/>
+        <w:sz w:val="20"/>
+      </w:rPr>
+    </w:lvl>
+  </w:abstractNum>
+  <w:num w:numId="1">
+    <w:abstractNumId w:val="1"/>
+  </w:num>
+  <w:num w:numId="2">
+    <w:abstractNumId w:val="0"/>
+  </w:num>
+</w:numbering>
 </file>
 
 <file path=word/styles.xml><?xml version="1.0" encoding="utf-8"?>
@@ -28413,6 +29283,17 @@
     <w:basedOn w:val="a0"/>
     <w:rsid w:val="009C5E89"/>
   </w:style>
+  <w:style w:type="paragraph" w:styleId="a3">
+    <w:name w:val="List Paragraph"/>
+    <w:basedOn w:val="a"/>
+    <w:uiPriority w:val="34"/>
+    <w:qFormat/>
+    <w:rsid w:val="002F5BDF"/>
+    <w:pPr>
+      <w:ind w:left="720"/>
+      <w:contextualSpacing/>
+    </w:pPr>
+  </w:style>
 </w:styles>
 </file>
 

--- a/Отчёт.docx
+++ b/Отчёт.docx
@@ -475,29 +475,13 @@
           <w:rFonts w:ascii="HelveticaNeueCyr" w:hAnsi="HelveticaNeueCyr"/>
         </w:rPr>
       </w:pPr>
+      <w:bookmarkStart w:id="0" w:name="_GoBack"/>
+      <w:bookmarkEnd w:id="0"/>
       <w:r>
         <w:rPr>
           <w:rFonts w:ascii="HelveticaNeueCyr" w:hAnsi="HelveticaNeueCyr"/>
         </w:rPr>
-        <w:t>Для расположения текстовых и графических элементов необходимо использовать табличную верстку.</w:t>
-      </w:r>
-    </w:p>
-    <w:p>
-      <w:pPr>
-        <w:pStyle w:val="a3"/>
-        <w:numPr>
-          <w:ilvl w:val="0"/>
-          <w:numId w:val="2"/>
-        </w:numPr>
-        <w:rPr>
-          <w:rFonts w:ascii="HelveticaNeueCyr" w:hAnsi="HelveticaNeueCyr"/>
-        </w:rPr>
-      </w:pPr>
-      <w:r>
-        <w:rPr>
-          <w:rFonts w:ascii="HelveticaNeueCyr" w:hAnsi="HelveticaNeueCyr"/>
-        </w:rPr>
-        <w:t>Данные формы должны передаваться на обработку посредством GET-запроса.</w:t>
+        <w:t>на обработку посредством GET-запроса.</w:t>
       </w:r>
     </w:p>
     <w:p>
@@ -22782,8 +22766,6 @@
               </w:rPr>
               <w:t>&gt;</w:t>
             </w:r>
-            <w:bookmarkStart w:id="0" w:name="_GoBack"/>
-            <w:bookmarkEnd w:id="0"/>
           </w:p>
         </w:tc>
       </w:tr>
@@ -28304,7 +28286,6 @@
           <w:rFonts w:ascii="HelveticaNeueCyr" w:hAnsi="HelveticaNeueCyr" w:cs="Times New Roman"/>
           <w:b/>
         </w:rPr>
-        <w:lastRenderedPageBreak/>
         <w:t>Вывод:</w:t>
       </w:r>
     </w:p>
@@ -28318,6 +28299,7 @@
         <w:rPr>
           <w:rFonts w:ascii="HelveticaNeueCyr" w:hAnsi="HelveticaNeueCyr" w:cs="Times New Roman"/>
         </w:rPr>
+        <w:lastRenderedPageBreak/>
         <w:t>В ходе выполнения лабораторной работы мы изучили и применили на практике:</w:t>
       </w:r>
     </w:p>
